--- a/1.Project Planning and Initialization phase/Problem statement phase.docx
+++ b/1.Project Planning and Initialization phase/Problem statement phase.docx
@@ -3,7 +3,26 @@
 <w:document xmlns:wpc="http://schemas.microsoft.com/office/word/2010/wordprocessingCanvas" xmlns:cx="http://schemas.microsoft.com/office/drawing/2014/chartex" xmlns:cx1="http://schemas.microsoft.com/office/drawing/2015/9/8/chartex" xmlns:cx2="http://schemas.microsoft.com/office/drawing/2015/10/21/chartex" xmlns:cx3="http://schemas.microsoft.com/office/drawing/2016/5/9/chartex" xmlns:cx4="http://schemas.microsoft.com/office/drawing/2016/5/10/chartex" xmlns:cx5="http://schemas.microsoft.com/office/drawing/2016/5/11/chartex" xmlns:cx6="http://schemas.microsoft.com/office/drawing/2016/5/12/chartex" xmlns:cx7="http://schemas.microsoft.com/office/drawing/2016/5/13/chartex" xmlns:cx8="http://schemas.microsoft.com/office/drawing/2016/5/14/chartex" xmlns:mc="http://schemas.openxmlformats.org/markup-compatibility/2006" xmlns:aink="http://schemas.microsoft.com/office/drawing/2016/ink" xmlns:am3d="http://schemas.microsoft.com/office/drawing/2017/model3d" xmlns:o="urn:schemas-microsoft-com:office:office" xmlns:oel="http://schemas.microsoft.com/office/2019/extlst" xmlns:r="http://schemas.openxmlformats.org/officeDocument/2006/relationships" xmlns:m="http://schemas.openxmlformats.org/officeDocument/2006/math" xmlns:v="urn:schemas-microsoft-com:vml" xmlns:wp14="http://schemas.microsoft.com/office/word/2010/wordprocessingDrawing" xmlns:wp="http://schemas.openxmlformats.org/drawingml/2006/wordprocessingDrawing" xmlns:w10="urn:schemas-microsoft-com:office:word" xmlns:w="http://schemas.openxmlformats.org/wordprocessingml/2006/main" xmlns:w14="http://schemas.microsoft.com/office/word/2010/wordml" xmlns:w15="http://schemas.microsoft.com/office/word/2012/wordml" xmlns:w16cex="http://schemas.microsoft.com/office/word/2018/wordml/cex" xmlns:w16cid="http://schemas.microsoft.com/office/word/2016/wordml/cid" xmlns:w16="http://schemas.microsoft.com/office/word/2018/wordml" xmlns:w16du="http://schemas.microsoft.com/office/word/2023/wordml/word16du" xmlns:w16sdtdh="http://schemas.microsoft.com/office/word/2020/wordml/sdtdatahash" xmlns:w16sdtfl="http://schemas.microsoft.com/office/word/2024/wordml/sdtformatlock" xmlns:w16se="http://schemas.microsoft.com/office/word/2015/wordml/symex" xmlns:wpg="http://schemas.microsoft.com/office/word/2010/wordprocessingGroup" xmlns:wpi="http://schemas.microsoft.com/office/word/2010/wordprocessingInk" xmlns:wne="http://schemas.microsoft.com/office/word/2006/wordml" xmlns:wps="http://schemas.microsoft.com/office/word/2010/wordprocessingShape" mc:Ignorable="w14 w15 w16se w16cid w16 w16cex w16sdtdh w16sdtfl w16du wp14">
   <w:body>
     <w:p>
+      <w:pPr>
+        <w:jc w:val="center"/>
+        <w:rPr>
+          <w:rFonts w:ascii="Times New Roman" w:hAnsi="Times New Roman" w:cs="Times New Roman"/>
+          <w:b/>
+          <w:bCs/>
+          <w:sz w:val="32"/>
+          <w:szCs w:val="32"/>
+          <w:u w:val="single"/>
+        </w:rPr>
+      </w:pPr>
       <w:r>
+        <w:rPr>
+          <w:rFonts w:ascii="Times New Roman" w:hAnsi="Times New Roman" w:cs="Times New Roman"/>
+          <w:b/>
+          <w:bCs/>
+          <w:sz w:val="32"/>
+          <w:szCs w:val="32"/>
+          <w:u w:val="single"/>
+        </w:rPr>
         <w:t>Project Initialization and Planning Phase</w:t>
       </w:r>
     </w:p>
@@ -25,11 +44,13 @@
           <w:p>
             <w:pPr>
               <w:rPr>
+                <w:rFonts w:ascii="Times New Roman" w:hAnsi="Times New Roman" w:cs="Times New Roman"/>
                 <w:lang w:val="en-US"/>
               </w:rPr>
             </w:pPr>
             <w:r>
               <w:rPr>
+                <w:rFonts w:ascii="Times New Roman" w:hAnsi="Times New Roman" w:cs="Times New Roman"/>
                 <w:lang w:val="en-US"/>
               </w:rPr>
               <w:t>Date</w:t>
@@ -43,26 +64,16 @@
           <w:p>
             <w:pPr>
               <w:rPr>
+                <w:rFonts w:ascii="Times New Roman" w:hAnsi="Times New Roman" w:cs="Times New Roman"/>
                 <w:lang w:val="en-US"/>
               </w:rPr>
             </w:pPr>
             <w:r>
               <w:rPr>
+                <w:rFonts w:ascii="Times New Roman" w:hAnsi="Times New Roman" w:cs="Times New Roman"/>
                 <w:lang w:val="en-US"/>
               </w:rPr>
-              <w:t>6/1</w:t>
-            </w:r>
-            <w:r>
-              <w:rPr>
-                <w:lang w:val="en-US"/>
-              </w:rPr>
-              <w:t>7</w:t>
-            </w:r>
-            <w:r>
-              <w:rPr>
-                <w:lang w:val="en-US"/>
-              </w:rPr>
-              <w:t>/2025</w:t>
+              <w:t>6/17/2025</w:t>
             </w:r>
           </w:p>
         </w:tc>
@@ -75,11 +86,13 @@
           <w:p>
             <w:pPr>
               <w:rPr>
+                <w:rFonts w:ascii="Times New Roman" w:hAnsi="Times New Roman" w:cs="Times New Roman"/>
                 <w:lang w:val="en-US"/>
               </w:rPr>
             </w:pPr>
             <w:r>
               <w:rPr>
+                <w:rFonts w:ascii="Times New Roman" w:hAnsi="Times New Roman" w:cs="Times New Roman"/>
                 <w:lang w:val="en-US"/>
               </w:rPr>
               <w:t>Team ID</w:t>
@@ -93,11 +106,13 @@
           <w:p>
             <w:pPr>
               <w:rPr>
+                <w:rFonts w:ascii="Times New Roman" w:hAnsi="Times New Roman" w:cs="Times New Roman"/>
                 <w:lang w:val="en-US"/>
               </w:rPr>
             </w:pPr>
             <w:r>
               <w:rPr>
+                <w:rFonts w:ascii="Times New Roman" w:hAnsi="Times New Roman" w:cs="Times New Roman"/>
                 <w:lang w:val="en-US"/>
               </w:rPr>
               <w:t>SWTID1749841176</w:t>
@@ -113,11 +128,13 @@
           <w:p>
             <w:pPr>
               <w:rPr>
+                <w:rFonts w:ascii="Times New Roman" w:hAnsi="Times New Roman" w:cs="Times New Roman"/>
                 <w:lang w:val="en-US"/>
               </w:rPr>
             </w:pPr>
             <w:r>
               <w:rPr>
+                <w:rFonts w:ascii="Times New Roman" w:hAnsi="Times New Roman" w:cs="Times New Roman"/>
                 <w:lang w:val="en-US"/>
               </w:rPr>
               <w:t>Project Title</w:t>
@@ -131,6 +148,7 @@
           <w:p>
             <w:pPr>
               <w:rPr>
+                <w:rFonts w:ascii="Times New Roman" w:hAnsi="Times New Roman" w:cs="Times New Roman"/>
                 <w:lang w:val="en-US"/>
               </w:rPr>
             </w:pPr>
@@ -151,11 +169,13 @@
           <w:p>
             <w:pPr>
               <w:rPr>
+                <w:rFonts w:ascii="Times New Roman" w:hAnsi="Times New Roman" w:cs="Times New Roman"/>
                 <w:lang w:val="en-US"/>
               </w:rPr>
             </w:pPr>
             <w:r>
               <w:rPr>
+                <w:rFonts w:ascii="Times New Roman" w:hAnsi="Times New Roman" w:cs="Times New Roman"/>
                 <w:lang w:val="en-US"/>
               </w:rPr>
               <w:t>Maximum Marks</w:t>
@@ -169,11 +189,13 @@
           <w:p>
             <w:pPr>
               <w:rPr>
+                <w:rFonts w:ascii="Times New Roman" w:hAnsi="Times New Roman" w:cs="Times New Roman"/>
                 <w:lang w:val="en-US"/>
               </w:rPr>
             </w:pPr>
             <w:r>
               <w:rPr>
+                <w:rFonts w:ascii="Times New Roman" w:hAnsi="Times New Roman" w:cs="Times New Roman"/>
                 <w:lang w:val="en-US"/>
               </w:rPr>
               <w:t>3 Marks</w:t>
@@ -182,26 +204,102 @@
         </w:tc>
       </w:tr>
     </w:tbl>
-    <w:p/>
     <w:p>
+      <w:pPr>
+        <w:rPr>
+          <w:rFonts w:ascii="Times New Roman" w:hAnsi="Times New Roman" w:cs="Times New Roman"/>
+        </w:rPr>
+      </w:pPr>
+    </w:p>
+    <w:p>
+      <w:pPr>
+        <w:rPr>
+          <w:rFonts w:ascii="Times New Roman" w:hAnsi="Times New Roman" w:cs="Times New Roman"/>
+          <w:b/>
+          <w:bCs/>
+        </w:rPr>
+      </w:pPr>
       <w:r>
+        <w:rPr>
+          <w:rFonts w:ascii="Times New Roman" w:hAnsi="Times New Roman" w:cs="Times New Roman"/>
+          <w:b/>
+          <w:bCs/>
+        </w:rPr>
         <w:t>Define Problem Statement (Customer Problem Statement Template):</w:t>
       </w:r>
     </w:p>
     <w:p>
+      <w:pPr>
+        <w:rPr>
+          <w:rFonts w:ascii="Times New Roman" w:hAnsi="Times New Roman" w:cs="Times New Roman"/>
+        </w:rPr>
+      </w:pPr>
       <w:r>
+        <w:rPr>
+          <w:rFonts w:ascii="Times New Roman" w:hAnsi="Times New Roman" w:cs="Times New Roman"/>
+        </w:rPr>
         <w:t>The current online fraud detection systems, while designed to secure user transactions, often create friction for genuine users. Frequent verification requests, transaction holds, and false fraud alerts disrupt the user experience, particularly for regular users with stable transaction patterns. These interruptions not only cause frustration and anxiety but may also lead to a loss of trust in the service provider.</w:t>
       </w:r>
     </w:p>
     <w:p>
+      <w:pPr>
+        <w:rPr>
+          <w:rFonts w:ascii="Times New Roman" w:hAnsi="Times New Roman" w:cs="Times New Roman"/>
+        </w:rPr>
+      </w:pPr>
       <w:r>
-        <w:t xml:space="preserve">To improve customer satisfaction and trust, there is a pressing need for a more intelligent, adaptive fraud detection solution. By leveraging machine learning models trained on customer </w:t>
+        <w:rPr>
+          <w:rFonts w:ascii="Times New Roman" w:hAnsi="Times New Roman" w:cs="Times New Roman"/>
+        </w:rPr>
+        <w:t>To improve customer satisfaction and trust, there is a pressing need for a more intelligent, adaptive fraud detection solution. By leveraging machine learning models trained on customer behaviour and transaction patterns, we can differentiate between legitimate and suspicious activity with higher accuracy. This approach can reduce false positives, ensure smoother transaction experiences for verified users, and maintain a high level of security against actual fraud attempts.</w:t>
       </w:r>
+    </w:p>
+    <w:p>
+      <w:pPr>
+        <w:rPr>
+          <w:rFonts w:ascii="Times New Roman" w:hAnsi="Times New Roman" w:cs="Times New Roman"/>
+        </w:rPr>
+      </w:pPr>
       <w:r>
-        <w:t>behaviour</w:t>
-      </w:r>
-      <w:r>
-        <w:t xml:space="preserve"> and transaction patterns, we can differentiate between legitimate and suspicious activity with higher accuracy. This approach can reduce false positives, ensure smoother transaction experiences for verified users, and maintain a high level of security against actual fraud attempts.</w:t>
+        <w:rPr>
+          <w:rFonts w:ascii="Times New Roman" w:hAnsi="Times New Roman" w:cs="Times New Roman"/>
+          <w:noProof/>
+        </w:rPr>
+        <w:drawing>
+          <wp:inline distT="0" distB="0" distL="0" distR="0" wp14:anchorId="7B6C5D44" wp14:editId="4BC38EF6">
+            <wp:extent cx="5731510" cy="1316355"/>
+            <wp:effectExtent l="0" t="0" r="2540" b="0"/>
+            <wp:docPr id="198489143" name="Picture 1"/>
+            <wp:cNvGraphicFramePr>
+              <a:graphicFrameLocks xmlns:a="http://schemas.openxmlformats.org/drawingml/2006/main" noChangeAspect="1"/>
+            </wp:cNvGraphicFramePr>
+            <a:graphic xmlns:a="http://schemas.openxmlformats.org/drawingml/2006/main">
+              <a:graphicData uri="http://schemas.openxmlformats.org/drawingml/2006/picture">
+                <pic:pic xmlns:pic="http://schemas.openxmlformats.org/drawingml/2006/picture">
+                  <pic:nvPicPr>
+                    <pic:cNvPr id="198489143" name=""/>
+                    <pic:cNvPicPr/>
+                  </pic:nvPicPr>
+                  <pic:blipFill>
+                    <a:blip r:embed="rId6"/>
+                    <a:stretch>
+                      <a:fillRect/>
+                    </a:stretch>
+                  </pic:blipFill>
+                  <pic:spPr>
+                    <a:xfrm>
+                      <a:off x="0" y="0"/>
+                      <a:ext cx="5731510" cy="1316355"/>
+                    </a:xfrm>
+                    <a:prstGeom prst="rect">
+                      <a:avLst/>
+                    </a:prstGeom>
+                  </pic:spPr>
+                </pic:pic>
+              </a:graphicData>
+            </a:graphic>
+          </wp:inline>
+        </w:drawing>
       </w:r>
     </w:p>
     <w:tbl>
@@ -224,7 +322,15 @@
             <w:tcW w:w="1502" w:type="dxa"/>
           </w:tcPr>
           <w:p>
+            <w:pPr>
+              <w:rPr>
+                <w:rFonts w:ascii="Times New Roman" w:hAnsi="Times New Roman" w:cs="Times New Roman"/>
+              </w:rPr>
+            </w:pPr>
             <w:r>
+              <w:rPr>
+                <w:rFonts w:ascii="Times New Roman" w:hAnsi="Times New Roman" w:cs="Times New Roman"/>
+              </w:rPr>
               <w:t>Problem Statement (PS)</w:t>
             </w:r>
           </w:p>
@@ -234,7 +340,15 @@
             <w:tcW w:w="1502" w:type="dxa"/>
           </w:tcPr>
           <w:p>
+            <w:pPr>
+              <w:rPr>
+                <w:rFonts w:ascii="Times New Roman" w:hAnsi="Times New Roman" w:cs="Times New Roman"/>
+              </w:rPr>
+            </w:pPr>
             <w:r>
+              <w:rPr>
+                <w:rFonts w:ascii="Times New Roman" w:hAnsi="Times New Roman" w:cs="Times New Roman"/>
+              </w:rPr>
               <w:t>I am (Customer)</w:t>
             </w:r>
           </w:p>
@@ -244,7 +358,15 @@
             <w:tcW w:w="1503" w:type="dxa"/>
           </w:tcPr>
           <w:p>
+            <w:pPr>
+              <w:rPr>
+                <w:rFonts w:ascii="Times New Roman" w:hAnsi="Times New Roman" w:cs="Times New Roman"/>
+              </w:rPr>
+            </w:pPr>
             <w:r>
+              <w:rPr>
+                <w:rFonts w:ascii="Times New Roman" w:hAnsi="Times New Roman" w:cs="Times New Roman"/>
+              </w:rPr>
               <w:t>I’m trying to</w:t>
             </w:r>
           </w:p>
@@ -254,7 +376,15 @@
             <w:tcW w:w="1503" w:type="dxa"/>
           </w:tcPr>
           <w:p>
+            <w:pPr>
+              <w:rPr>
+                <w:rFonts w:ascii="Times New Roman" w:hAnsi="Times New Roman" w:cs="Times New Roman"/>
+              </w:rPr>
+            </w:pPr>
             <w:r>
+              <w:rPr>
+                <w:rFonts w:ascii="Times New Roman" w:hAnsi="Times New Roman" w:cs="Times New Roman"/>
+              </w:rPr>
               <w:t>But</w:t>
             </w:r>
           </w:p>
@@ -264,7 +394,15 @@
             <w:tcW w:w="1503" w:type="dxa"/>
           </w:tcPr>
           <w:p>
+            <w:pPr>
+              <w:rPr>
+                <w:rFonts w:ascii="Times New Roman" w:hAnsi="Times New Roman" w:cs="Times New Roman"/>
+              </w:rPr>
+            </w:pPr>
             <w:r>
+              <w:rPr>
+                <w:rFonts w:ascii="Times New Roman" w:hAnsi="Times New Roman" w:cs="Times New Roman"/>
+              </w:rPr>
               <w:t>Because</w:t>
             </w:r>
           </w:p>
@@ -274,7 +412,15 @@
             <w:tcW w:w="1503" w:type="dxa"/>
           </w:tcPr>
           <w:p>
+            <w:pPr>
+              <w:rPr>
+                <w:rFonts w:ascii="Times New Roman" w:hAnsi="Times New Roman" w:cs="Times New Roman"/>
+              </w:rPr>
+            </w:pPr>
             <w:r>
+              <w:rPr>
+                <w:rFonts w:ascii="Times New Roman" w:hAnsi="Times New Roman" w:cs="Times New Roman"/>
+              </w:rPr>
               <w:t>Which makes me feel</w:t>
             </w:r>
           </w:p>
@@ -286,7 +432,15 @@
             <w:tcW w:w="1502" w:type="dxa"/>
           </w:tcPr>
           <w:p>
+            <w:pPr>
+              <w:rPr>
+                <w:rFonts w:ascii="Times New Roman" w:hAnsi="Times New Roman" w:cs="Times New Roman"/>
+              </w:rPr>
+            </w:pPr>
             <w:r>
+              <w:rPr>
+                <w:rFonts w:ascii="Times New Roman" w:hAnsi="Times New Roman" w:cs="Times New Roman"/>
+              </w:rPr>
               <w:t>PS-1</w:t>
             </w:r>
           </w:p>
@@ -297,7 +451,15 @@
             <w:vAlign w:val="center"/>
           </w:tcPr>
           <w:p>
+            <w:pPr>
+              <w:rPr>
+                <w:rFonts w:ascii="Times New Roman" w:hAnsi="Times New Roman" w:cs="Times New Roman"/>
+              </w:rPr>
+            </w:pPr>
             <w:r>
+              <w:rPr>
+                <w:rFonts w:ascii="Times New Roman" w:hAnsi="Times New Roman" w:cs="Times New Roman"/>
+              </w:rPr>
               <w:t>An online banking user making frequent transactions.</w:t>
             </w:r>
           </w:p>
@@ -308,7 +470,15 @@
             <w:vAlign w:val="center"/>
           </w:tcPr>
           <w:p>
+            <w:pPr>
+              <w:rPr>
+                <w:rFonts w:ascii="Times New Roman" w:hAnsi="Times New Roman" w:cs="Times New Roman"/>
+              </w:rPr>
+            </w:pPr>
             <w:r>
+              <w:rPr>
+                <w:rFonts w:ascii="Times New Roman" w:hAnsi="Times New Roman" w:cs="Times New Roman"/>
+              </w:rPr>
               <w:t>Ensure safe and smooth transactions.</w:t>
             </w:r>
           </w:p>
@@ -319,7 +489,15 @@
             <w:vAlign w:val="center"/>
           </w:tcPr>
           <w:p>
+            <w:pPr>
+              <w:rPr>
+                <w:rFonts w:ascii="Times New Roman" w:hAnsi="Times New Roman" w:cs="Times New Roman"/>
+              </w:rPr>
+            </w:pPr>
             <w:r>
+              <w:rPr>
+                <w:rFonts w:ascii="Times New Roman" w:hAnsi="Times New Roman" w:cs="Times New Roman"/>
+              </w:rPr>
               <w:t>I constantly face verification delays and false fraud alerts.</w:t>
             </w:r>
           </w:p>
@@ -330,7 +508,15 @@
             <w:vAlign w:val="center"/>
           </w:tcPr>
           <w:p>
+            <w:pPr>
+              <w:rPr>
+                <w:rFonts w:ascii="Times New Roman" w:hAnsi="Times New Roman" w:cs="Times New Roman"/>
+              </w:rPr>
+            </w:pPr>
             <w:r>
+              <w:rPr>
+                <w:rFonts w:ascii="Times New Roman" w:hAnsi="Times New Roman" w:cs="Times New Roman"/>
+              </w:rPr>
               <w:t>I have a consistent spending pattern and verified identity.</w:t>
             </w:r>
           </w:p>
@@ -341,15 +527,30 @@
             <w:vAlign w:val="center"/>
           </w:tcPr>
           <w:p>
+            <w:pPr>
+              <w:rPr>
+                <w:rFonts w:ascii="Times New Roman" w:hAnsi="Times New Roman" w:cs="Times New Roman"/>
+              </w:rPr>
+            </w:pPr>
             <w:r>
+              <w:rPr>
+                <w:rFonts w:ascii="Times New Roman" w:hAnsi="Times New Roman" w:cs="Times New Roman"/>
+              </w:rPr>
               <w:t>Frustrated and anxious about my transaction experience.</w:t>
             </w:r>
           </w:p>
         </w:tc>
       </w:tr>
     </w:tbl>
-    <w:p/>
+    <w:p>
+      <w:pPr>
+        <w:rPr>
+          <w:rFonts w:ascii="Times New Roman" w:hAnsi="Times New Roman" w:cs="Times New Roman"/>
+        </w:rPr>
+      </w:pPr>
+    </w:p>
     <w:sectPr>
+      <w:headerReference w:type="default" r:id="rId7"/>
       <w:pgSz w:w="11906" w:h="16838"/>
       <w:pgMar w:top="1440" w:right="1440" w:bottom="1440" w:left="1440" w:header="708" w:footer="708" w:gutter="0"/>
       <w:cols w:space="708"/>
@@ -357,6 +558,162 @@
     </w:sectPr>
   </w:body>
 </w:document>
+</file>
+
+<file path=word/endnotes.xml><?xml version="1.0" encoding="utf-8"?>
+<w:endnotes xmlns:wpc="http://schemas.microsoft.com/office/word/2010/wordprocessingCanvas" xmlns:cx="http://schemas.microsoft.com/office/drawing/2014/chartex" xmlns:cx1="http://schemas.microsoft.com/office/drawing/2015/9/8/chartex" xmlns:cx2="http://schemas.microsoft.com/office/drawing/2015/10/21/chartex" xmlns:cx3="http://schemas.microsoft.com/office/drawing/2016/5/9/chartex" xmlns:cx4="http://schemas.microsoft.com/office/drawing/2016/5/10/chartex" xmlns:cx5="http://schemas.microsoft.com/office/drawing/2016/5/11/chartex" xmlns:cx6="http://schemas.microsoft.com/office/drawing/2016/5/12/chartex" xmlns:cx7="http://schemas.microsoft.com/office/drawing/2016/5/13/chartex" xmlns:cx8="http://schemas.microsoft.com/office/drawing/2016/5/14/chartex" xmlns:mc="http://schemas.openxmlformats.org/markup-compatibility/2006" xmlns:aink="http://schemas.microsoft.com/office/drawing/2016/ink" xmlns:am3d="http://schemas.microsoft.com/office/drawing/2017/model3d" xmlns:o="urn:schemas-microsoft-com:office:office" xmlns:oel="http://schemas.microsoft.com/office/2019/extlst" xmlns:r="http://schemas.openxmlformats.org/officeDocument/2006/relationships" xmlns:m="http://schemas.openxmlformats.org/officeDocument/2006/math" xmlns:v="urn:schemas-microsoft-com:vml" xmlns:wp14="http://schemas.microsoft.com/office/word/2010/wordprocessingDrawing" xmlns:wp="http://schemas.openxmlformats.org/drawingml/2006/wordprocessingDrawing" xmlns:w10="urn:schemas-microsoft-com:office:word" xmlns:w="http://schemas.openxmlformats.org/wordprocessingml/2006/main" xmlns:w14="http://schemas.microsoft.com/office/word/2010/wordml" xmlns:w15="http://schemas.microsoft.com/office/word/2012/wordml" xmlns:w16cex="http://schemas.microsoft.com/office/word/2018/wordml/cex" xmlns:w16cid="http://schemas.microsoft.com/office/word/2016/wordml/cid" xmlns:w16="http://schemas.microsoft.com/office/word/2018/wordml" xmlns:w16du="http://schemas.microsoft.com/office/word/2023/wordml/word16du" xmlns:w16sdtdh="http://schemas.microsoft.com/office/word/2020/wordml/sdtdatahash" xmlns:w16sdtfl="http://schemas.microsoft.com/office/word/2024/wordml/sdtformatlock" xmlns:w16se="http://schemas.microsoft.com/office/word/2015/wordml/symex" xmlns:wpg="http://schemas.microsoft.com/office/word/2010/wordprocessingGroup" xmlns:wpi="http://schemas.microsoft.com/office/word/2010/wordprocessingInk" xmlns:wne="http://schemas.microsoft.com/office/word/2006/wordml" xmlns:wps="http://schemas.microsoft.com/office/word/2010/wordprocessingShape" mc:Ignorable="w14 w15 w16se w16cid w16 w16cex w16sdtdh w16sdtfl w16du wp14">
+  <w:endnote w:type="separator" w:id="-1">
+    <w:p>
+      <w:pPr>
+        <w:spacing w:after="0" w:line="240" w:lineRule="auto"/>
+      </w:pPr>
+      <w:r>
+        <w:separator/>
+      </w:r>
+    </w:p>
+  </w:endnote>
+  <w:endnote w:type="continuationSeparator" w:id="0">
+    <w:p>
+      <w:pPr>
+        <w:spacing w:after="0" w:line="240" w:lineRule="auto"/>
+      </w:pPr>
+      <w:r>
+        <w:continuationSeparator/>
+      </w:r>
+    </w:p>
+  </w:endnote>
+</w:endnotes>
+</file>
+
+<file path=word/footnotes.xml><?xml version="1.0" encoding="utf-8"?>
+<w:footnotes xmlns:wpc="http://schemas.microsoft.com/office/word/2010/wordprocessingCanvas" xmlns:cx="http://schemas.microsoft.com/office/drawing/2014/chartex" xmlns:cx1="http://schemas.microsoft.com/office/drawing/2015/9/8/chartex" xmlns:cx2="http://schemas.microsoft.com/office/drawing/2015/10/21/chartex" xmlns:cx3="http://schemas.microsoft.com/office/drawing/2016/5/9/chartex" xmlns:cx4="http://schemas.microsoft.com/office/drawing/2016/5/10/chartex" xmlns:cx5="http://schemas.microsoft.com/office/drawing/2016/5/11/chartex" xmlns:cx6="http://schemas.microsoft.com/office/drawing/2016/5/12/chartex" xmlns:cx7="http://schemas.microsoft.com/office/drawing/2016/5/13/chartex" xmlns:cx8="http://schemas.microsoft.com/office/drawing/2016/5/14/chartex" xmlns:mc="http://schemas.openxmlformats.org/markup-compatibility/2006" xmlns:aink="http://schemas.microsoft.com/office/drawing/2016/ink" xmlns:am3d="http://schemas.microsoft.com/office/drawing/2017/model3d" xmlns:o="urn:schemas-microsoft-com:office:office" xmlns:oel="http://schemas.microsoft.com/office/2019/extlst" xmlns:r="http://schemas.openxmlformats.org/officeDocument/2006/relationships" xmlns:m="http://schemas.openxmlformats.org/officeDocument/2006/math" xmlns:v="urn:schemas-microsoft-com:vml" xmlns:wp14="http://schemas.microsoft.com/office/word/2010/wordprocessingDrawing" xmlns:wp="http://schemas.openxmlformats.org/drawingml/2006/wordprocessingDrawing" xmlns:w10="urn:schemas-microsoft-com:office:word" xmlns:w="http://schemas.openxmlformats.org/wordprocessingml/2006/main" xmlns:w14="http://schemas.microsoft.com/office/word/2010/wordml" xmlns:w15="http://schemas.microsoft.com/office/word/2012/wordml" xmlns:w16cex="http://schemas.microsoft.com/office/word/2018/wordml/cex" xmlns:w16cid="http://schemas.microsoft.com/office/word/2016/wordml/cid" xmlns:w16="http://schemas.microsoft.com/office/word/2018/wordml" xmlns:w16du="http://schemas.microsoft.com/office/word/2023/wordml/word16du" xmlns:w16sdtdh="http://schemas.microsoft.com/office/word/2020/wordml/sdtdatahash" xmlns:w16sdtfl="http://schemas.microsoft.com/office/word/2024/wordml/sdtformatlock" xmlns:w16se="http://schemas.microsoft.com/office/word/2015/wordml/symex" xmlns:wpg="http://schemas.microsoft.com/office/word/2010/wordprocessingGroup" xmlns:wpi="http://schemas.microsoft.com/office/word/2010/wordprocessingInk" xmlns:wne="http://schemas.microsoft.com/office/word/2006/wordml" xmlns:wps="http://schemas.microsoft.com/office/word/2010/wordprocessingShape" mc:Ignorable="w14 w15 w16se w16cid w16 w16cex w16sdtdh w16sdtfl w16du wp14">
+  <w:footnote w:type="separator" w:id="-1">
+    <w:p>
+      <w:pPr>
+        <w:spacing w:after="0" w:line="240" w:lineRule="auto"/>
+      </w:pPr>
+      <w:r>
+        <w:separator/>
+      </w:r>
+    </w:p>
+  </w:footnote>
+  <w:footnote w:type="continuationSeparator" w:id="0">
+    <w:p>
+      <w:pPr>
+        <w:spacing w:after="0" w:line="240" w:lineRule="auto"/>
+      </w:pPr>
+      <w:r>
+        <w:continuationSeparator/>
+      </w:r>
+    </w:p>
+  </w:footnote>
+</w:footnotes>
+</file>
+
+<file path=word/header1.xml><?xml version="1.0" encoding="utf-8"?>
+<w:hdr xmlns:wpc="http://schemas.microsoft.com/office/word/2010/wordprocessingCanvas" xmlns:cx="http://schemas.microsoft.com/office/drawing/2014/chartex" xmlns:cx1="http://schemas.microsoft.com/office/drawing/2015/9/8/chartex" xmlns:cx2="http://schemas.microsoft.com/office/drawing/2015/10/21/chartex" xmlns:cx3="http://schemas.microsoft.com/office/drawing/2016/5/9/chartex" xmlns:cx4="http://schemas.microsoft.com/office/drawing/2016/5/10/chartex" xmlns:cx5="http://schemas.microsoft.com/office/drawing/2016/5/11/chartex" xmlns:cx6="http://schemas.microsoft.com/office/drawing/2016/5/12/chartex" xmlns:cx7="http://schemas.microsoft.com/office/drawing/2016/5/13/chartex" xmlns:cx8="http://schemas.microsoft.com/office/drawing/2016/5/14/chartex" xmlns:mc="http://schemas.openxmlformats.org/markup-compatibility/2006" xmlns:aink="http://schemas.microsoft.com/office/drawing/2016/ink" xmlns:am3d="http://schemas.microsoft.com/office/drawing/2017/model3d" xmlns:o="urn:schemas-microsoft-com:office:office" xmlns:oel="http://schemas.microsoft.com/office/2019/extlst" xmlns:r="http://schemas.openxmlformats.org/officeDocument/2006/relationships" xmlns:m="http://schemas.openxmlformats.org/officeDocument/2006/math" xmlns:v="urn:schemas-microsoft-com:vml" xmlns:wp14="http://schemas.microsoft.com/office/word/2010/wordprocessingDrawing" xmlns:wp="http://schemas.openxmlformats.org/drawingml/2006/wordprocessingDrawing" xmlns:w10="urn:schemas-microsoft-com:office:word" xmlns:w="http://schemas.openxmlformats.org/wordprocessingml/2006/main" xmlns:w14="http://schemas.microsoft.com/office/word/2010/wordml" xmlns:w15="http://schemas.microsoft.com/office/word/2012/wordml" xmlns:w16cex="http://schemas.microsoft.com/office/word/2018/wordml/cex" xmlns:w16cid="http://schemas.microsoft.com/office/word/2016/wordml/cid" xmlns:w16="http://schemas.microsoft.com/office/word/2018/wordml" xmlns:w16du="http://schemas.microsoft.com/office/word/2023/wordml/word16du" xmlns:w16sdtdh="http://schemas.microsoft.com/office/word/2020/wordml/sdtdatahash" xmlns:w16sdtfl="http://schemas.microsoft.com/office/word/2024/wordml/sdtformatlock" xmlns:w16se="http://schemas.microsoft.com/office/word/2015/wordml/symex" xmlns:wpg="http://schemas.microsoft.com/office/word/2010/wordprocessingGroup" xmlns:wpi="http://schemas.microsoft.com/office/word/2010/wordprocessingInk" xmlns:wne="http://schemas.microsoft.com/office/word/2006/wordml" xmlns:wps="http://schemas.microsoft.com/office/word/2010/wordprocessingShape" mc:Ignorable="w14 w15 w16se w16cid w16 w16cex w16sdtdh w16sdtfl w16du wp14">
+  <w:p>
+    <w:pPr>
+      <w:pStyle w:val="Header"/>
+    </w:pPr>
+    <w:r>
+      <w:rPr>
+        <w:noProof/>
+      </w:rPr>
+      <w:drawing>
+        <wp:anchor distT="0" distB="0" distL="114300" distR="114300" simplePos="0" relativeHeight="251660288" behindDoc="0" locked="0" layoutInCell="1" allowOverlap="1" wp14:anchorId="500864DF" wp14:editId="3426562A">
+          <wp:simplePos x="0" y="0"/>
+          <wp:positionH relativeFrom="column">
+            <wp:posOffset>5161915</wp:posOffset>
+          </wp:positionH>
+          <wp:positionV relativeFrom="paragraph">
+            <wp:posOffset>-30480</wp:posOffset>
+          </wp:positionV>
+          <wp:extent cx="1073150" cy="290830"/>
+          <wp:effectExtent l="0" t="0" r="0" b="0"/>
+          <wp:wrapNone/>
+          <wp:docPr id="2" name="image1.png"/>
+          <wp:cNvGraphicFramePr/>
+          <a:graphic xmlns:a="http://schemas.openxmlformats.org/drawingml/2006/main">
+            <a:graphicData uri="http://schemas.openxmlformats.org/drawingml/2006/picture">
+              <pic:pic xmlns:pic="http://schemas.openxmlformats.org/drawingml/2006/picture">
+                <pic:nvPicPr>
+                  <pic:cNvPr id="2" name="image1.png"/>
+                  <pic:cNvPicPr/>
+                </pic:nvPicPr>
+                <pic:blipFill>
+                  <a:blip r:embed="rId1"/>
+                  <a:srcRect/>
+                  <a:stretch>
+                    <a:fillRect/>
+                  </a:stretch>
+                </pic:blipFill>
+                <pic:spPr>
+                  <a:xfrm>
+                    <a:off x="0" y="0"/>
+                    <a:ext cx="1073150" cy="290830"/>
+                  </a:xfrm>
+                  <a:prstGeom prst="rect">
+                    <a:avLst/>
+                  </a:prstGeom>
+                  <a:ln/>
+                </pic:spPr>
+              </pic:pic>
+            </a:graphicData>
+          </a:graphic>
+        </wp:anchor>
+      </w:drawing>
+    </w:r>
+    <w:r>
+      <w:rPr>
+        <w:noProof/>
+      </w:rPr>
+      <w:drawing>
+        <wp:anchor distT="0" distB="0" distL="114300" distR="114300" simplePos="0" relativeHeight="251659264" behindDoc="0" locked="0" layoutInCell="1" allowOverlap="1" wp14:anchorId="48DB7C4C" wp14:editId="41F4E13F">
+          <wp:simplePos x="0" y="0"/>
+          <wp:positionH relativeFrom="column">
+            <wp:posOffset>-514350</wp:posOffset>
+          </wp:positionH>
+          <wp:positionV relativeFrom="paragraph">
+            <wp:posOffset>-280035</wp:posOffset>
+          </wp:positionV>
+          <wp:extent cx="1804670" cy="741045"/>
+          <wp:effectExtent l="0" t="0" r="5080" b="0"/>
+          <wp:wrapNone/>
+          <wp:docPr id="1" name="image2.png"/>
+          <wp:cNvGraphicFramePr/>
+          <a:graphic xmlns:a="http://schemas.openxmlformats.org/drawingml/2006/main">
+            <a:graphicData uri="http://schemas.openxmlformats.org/drawingml/2006/picture">
+              <pic:pic xmlns:pic="http://schemas.openxmlformats.org/drawingml/2006/picture">
+                <pic:nvPicPr>
+                  <pic:cNvPr id="1" name="image2.png"/>
+                  <pic:cNvPicPr/>
+                </pic:nvPicPr>
+                <pic:blipFill>
+                  <a:blip r:embed="rId2"/>
+                  <a:srcRect/>
+                  <a:stretch>
+                    <a:fillRect/>
+                  </a:stretch>
+                </pic:blipFill>
+                <pic:spPr>
+                  <a:xfrm>
+                    <a:off x="0" y="0"/>
+                    <a:ext cx="1804670" cy="741045"/>
+                  </a:xfrm>
+                  <a:prstGeom prst="rect">
+                    <a:avLst/>
+                  </a:prstGeom>
+                  <a:ln/>
+                </pic:spPr>
+              </pic:pic>
+            </a:graphicData>
+          </a:graphic>
+        </wp:anchor>
+      </w:drawing>
+    </w:r>
+  </w:p>
+</w:hdr>
 </file>
 
 <file path=word/styles.xml><?xml version="1.0" encoding="utf-8"?>
@@ -962,6 +1319,7 @@
   <w:style w:type="character" w:default="1" w:styleId="DefaultParagraphFont">
     <w:name w:val="Default Paragraph Font"/>
     <w:uiPriority w:val="1"/>
+    <w:semiHidden/>
     <w:unhideWhenUsed/>
   </w:style>
   <w:style w:type="table" w:default="1" w:styleId="TableNormal">
@@ -1293,6 +1651,50 @@
         <w:insideV w:val="single" w:sz="4" w:space="0" w:color="auto"/>
       </w:tblBorders>
     </w:tblPr>
+  </w:style>
+  <w:style w:type="paragraph" w:styleId="Header">
+    <w:name w:val="header"/>
+    <w:basedOn w:val="Normal"/>
+    <w:link w:val="HeaderChar"/>
+    <w:uiPriority w:val="99"/>
+    <w:unhideWhenUsed/>
+    <w:rsid w:val="00E17EC1"/>
+    <w:pPr>
+      <w:tabs>
+        <w:tab w:val="center" w:pos="4513"/>
+        <w:tab w:val="right" w:pos="9026"/>
+      </w:tabs>
+      <w:spacing w:after="0" w:line="240" w:lineRule="auto"/>
+    </w:pPr>
+  </w:style>
+  <w:style w:type="character" w:customStyle="1" w:styleId="HeaderChar">
+    <w:name w:val="Header Char"/>
+    <w:basedOn w:val="DefaultParagraphFont"/>
+    <w:link w:val="Header"/>
+    <w:uiPriority w:val="99"/>
+    <w:rsid w:val="00E17EC1"/>
+  </w:style>
+  <w:style w:type="paragraph" w:styleId="Footer">
+    <w:name w:val="footer"/>
+    <w:basedOn w:val="Normal"/>
+    <w:link w:val="FooterChar"/>
+    <w:uiPriority w:val="99"/>
+    <w:unhideWhenUsed/>
+    <w:rsid w:val="00E17EC1"/>
+    <w:pPr>
+      <w:tabs>
+        <w:tab w:val="center" w:pos="4513"/>
+        <w:tab w:val="right" w:pos="9026"/>
+      </w:tabs>
+      <w:spacing w:after="0" w:line="240" w:lineRule="auto"/>
+    </w:pPr>
+  </w:style>
+  <w:style w:type="character" w:customStyle="1" w:styleId="FooterChar">
+    <w:name w:val="Footer Char"/>
+    <w:basedOn w:val="DefaultParagraphFont"/>
+    <w:link w:val="Footer"/>
+    <w:uiPriority w:val="99"/>
+    <w:rsid w:val="00E17EC1"/>
   </w:style>
 </w:styles>
 </file>
